--- a/SGE/SAP MJ/7.2 Planficación de la Producción/PPMartínezDíezÁngel.docx
+++ b/SGE/SAP MJ/7.2 Planficación de la Producción/PPMartínezDíezÁngel.docx
@@ -178,7 +178,7 @@
                     <w:sz w:val="40"/>
                     <w:szCs w:val="40"/>
                   </w:rPr>
-                  <w:t>Nombre del documento</w:t>
+                  <w:t>Planificación de la Producción</w:t>
                 </w:r>
               </w:p>
             </w:sdtContent>
@@ -377,14 +377,14 @@
           <w:r>
             <w:fldChar w:fldCharType="separate"/>
           </w:r>
-          <w:hyperlink w:anchor="_Toc96343096" w:history="1">
+          <w:hyperlink w:anchor="_Toc96499826" w:history="1">
             <w:r>
               <w:rPr>
                 <w:rStyle w:val="Hipervnculo"/>
                 <w:noProof/>
                 <w:lang w:val="es-ES_tradnl"/>
               </w:rPr>
-              <w:t>Revisar los componentes de su bicicleta negra DELUXE TOURING y los componentes de las ruedas de aluminio.</w:t>
+              <w:t>1. Revisar los componentes de su bicicleta negra DELUXE TOURING y los componentes de las ruedas de aluminio.</w:t>
             </w:r>
             <w:r>
               <w:rPr>
@@ -405,7 +405,7 @@
                 <w:noProof/>
                 <w:webHidden/>
               </w:rPr>
-              <w:instrText xml:space="preserve"> PAGEREF _Toc96343096 \h </w:instrText>
+              <w:instrText xml:space="preserve"> PAGEREF _Toc96499826 \h </w:instrText>
             </w:r>
             <w:r>
               <w:rPr>
@@ -448,14 +448,14 @@
               <w:lang w:eastAsia="es-ES"/>
             </w:rPr>
           </w:pPr>
-          <w:hyperlink w:anchor="_Toc96343097" w:history="1">
+          <w:hyperlink w:anchor="_Toc96499827" w:history="1">
             <w:r>
               <w:rPr>
                 <w:rStyle w:val="Hipervnculo"/>
                 <w:noProof/>
                 <w:lang w:val="es-ES_tradnl"/>
               </w:rPr>
-              <w:t>Revisar la lista de materiales para su bicicleta negra DELUXE TOURING a partir de un nivel de jerarquía de varios niveles</w:t>
+              <w:t>2. Revisar la lista de materiales para su bicicleta negra DELUXE TOURING a partir de un nivel de jerarquía de varios niveles</w:t>
             </w:r>
             <w:r>
               <w:rPr>
@@ -476,7 +476,7 @@
                 <w:noProof/>
                 <w:webHidden/>
               </w:rPr>
-              <w:instrText xml:space="preserve"> PAGEREF _Toc96343097 \h </w:instrText>
+              <w:instrText xml:space="preserve"> PAGEREF _Toc96499827 \h </w:instrText>
             </w:r>
             <w:r>
               <w:rPr>
@@ -496,7 +496,7 @@
                 <w:noProof/>
                 <w:webHidden/>
               </w:rPr>
-              <w:t>3</w:t>
+              <w:t>4</w:t>
             </w:r>
             <w:r>
               <w:rPr>
@@ -519,14 +519,14 @@
               <w:lang w:eastAsia="es-ES"/>
             </w:rPr>
           </w:pPr>
-          <w:hyperlink w:anchor="_Toc96343098" w:history="1">
+          <w:hyperlink w:anchor="_Toc96499828" w:history="1">
             <w:r>
               <w:rPr>
                 <w:rStyle w:val="Hipervnculo"/>
                 <w:noProof/>
                 <w:lang w:val="es-ES_tradnl"/>
               </w:rPr>
-              <w:t>Modificar la hoja de ruta para el producto terminado DEALUXE TOURING BIKE (RED), asignándole la siguiente tabla de operaciones.</w:t>
+              <w:t>3. Modificar la hoja de ruta para el producto terminado DEALUXE TOURING BIKE (RED), asignándole la siguiente tabla de operaciones.</w:t>
             </w:r>
             <w:r>
               <w:rPr>
@@ -547,7 +547,7 @@
                 <w:noProof/>
                 <w:webHidden/>
               </w:rPr>
-              <w:instrText xml:space="preserve"> PAGEREF _Toc96343098 \h </w:instrText>
+              <w:instrText xml:space="preserve"> PAGEREF _Toc96499828 \h </w:instrText>
             </w:r>
             <w:r>
               <w:rPr>
@@ -567,7 +567,7 @@
                 <w:noProof/>
                 <w:webHidden/>
               </w:rPr>
-              <w:t>3</w:t>
+              <w:t>5</w:t>
             </w:r>
             <w:r>
               <w:rPr>
@@ -590,14 +590,30 @@
               <w:lang w:eastAsia="es-ES"/>
             </w:rPr>
           </w:pPr>
-          <w:hyperlink w:anchor="_Toc96343099" w:history="1">
+          <w:hyperlink w:anchor="_Toc96499829" w:history="1">
             <w:r>
               <w:rPr>
                 <w:rStyle w:val="Hipervnculo"/>
                 <w:noProof/>
                 <w:lang w:val="es-ES_tradnl"/>
               </w:rPr>
-              <w:t>Revisa simultáneamente la lista de materiales y rutas del material DXTR1### en la planta de Dallas DL00. (Área de Trabajo : FK)</w:t>
+              <w:t>4. Revis</w:t>
+            </w:r>
+            <w:r>
+              <w:rPr>
+                <w:rStyle w:val="Hipervnculo"/>
+                <w:noProof/>
+                <w:lang w:val="es-ES_tradnl"/>
+              </w:rPr>
+              <w:t>a</w:t>
+            </w:r>
+            <w:r>
+              <w:rPr>
+                <w:rStyle w:val="Hipervnculo"/>
+                <w:noProof/>
+                <w:lang w:val="es-ES_tradnl"/>
+              </w:rPr>
+              <w:t xml:space="preserve"> simultáneamente la lista de materiales y rutas del material DXTR1### en la planta de Dallas DL00. (Área de Trabajo: FK)</w:t>
             </w:r>
             <w:r>
               <w:rPr>
@@ -618,7 +634,7 @@
                 <w:noProof/>
                 <w:webHidden/>
               </w:rPr>
-              <w:instrText xml:space="preserve"> PAGEREF _Toc96343099 \h </w:instrText>
+              <w:instrText xml:space="preserve"> PAGEREF _Toc96499829 \h </w:instrText>
             </w:r>
             <w:r>
               <w:rPr>
@@ -638,7 +654,7 @@
                 <w:noProof/>
                 <w:webHidden/>
               </w:rPr>
-              <w:t>3</w:t>
+              <w:t>7</w:t>
             </w:r>
             <w:r>
               <w:rPr>
@@ -661,14 +677,14 @@
               <w:lang w:eastAsia="es-ES"/>
             </w:rPr>
           </w:pPr>
-          <w:hyperlink w:anchor="_Toc96343100" w:history="1">
+          <w:hyperlink w:anchor="_Toc96499830" w:history="1">
             <w:r>
               <w:rPr>
                 <w:rStyle w:val="Hipervnculo"/>
                 <w:noProof/>
                 <w:lang w:val="es-ES_tradnl"/>
               </w:rPr>
-              <w:t>Revisar un puesto de trabajo de GBI en la planta de Dallas DL00</w:t>
+              <w:t>5. Revisar un puesto de trabajo de GBI en la planta de Dallas DL00</w:t>
             </w:r>
             <w:r>
               <w:rPr>
@@ -689,7 +705,7 @@
                 <w:noProof/>
                 <w:webHidden/>
               </w:rPr>
-              <w:instrText xml:space="preserve"> PAGEREF _Toc96343100 \h </w:instrText>
+              <w:instrText xml:space="preserve"> PAGEREF _Toc96499830 \h </w:instrText>
             </w:r>
             <w:r>
               <w:rPr>
@@ -709,7 +725,7 @@
                 <w:noProof/>
                 <w:webHidden/>
               </w:rPr>
-              <w:t>3</w:t>
+              <w:t>7</w:t>
             </w:r>
             <w:r>
               <w:rPr>
@@ -732,14 +748,14 @@
               <w:lang w:eastAsia="es-ES"/>
             </w:rPr>
           </w:pPr>
-          <w:hyperlink w:anchor="_Toc96343101" w:history="1">
+          <w:hyperlink w:anchor="_Toc96499831" w:history="1">
             <w:r>
               <w:rPr>
                 <w:rStyle w:val="Hipervnculo"/>
                 <w:noProof/>
                 <w:lang w:val="es-ES_tradnl"/>
               </w:rPr>
-              <w:t>Visualizar la información de grupo (familia de productos) para Deluxe Touring bikes en la planta de Dallas DL00.</w:t>
+              <w:t>6. Visualizar la información de grupo (familia de productos) para Deluxe Touring bikes en la planta de Dallas DL00.</w:t>
             </w:r>
             <w:r>
               <w:rPr>
@@ -760,7 +776,7 @@
                 <w:noProof/>
                 <w:webHidden/>
               </w:rPr>
-              <w:instrText xml:space="preserve"> PAGEREF _Toc96343101 \h </w:instrText>
+              <w:instrText xml:space="preserve"> PAGEREF _Toc96499831 \h </w:instrText>
             </w:r>
             <w:r>
               <w:rPr>
@@ -780,7 +796,7 @@
                 <w:noProof/>
                 <w:webHidden/>
               </w:rPr>
-              <w:t>4</w:t>
+              <w:t>7</w:t>
             </w:r>
             <w:r>
               <w:rPr>
@@ -810,7 +826,7 @@
           <w:lang w:val="es-ES_tradnl"/>
         </w:rPr>
       </w:pPr>
-      <w:bookmarkStart w:id="0" w:name="_Toc96343096"/>
+      <w:bookmarkStart w:id="0" w:name="_Toc96499826"/>
       <w:r>
         <w:rPr>
           <w:lang w:val="es-ES_tradnl"/>
@@ -857,6 +873,159 @@
           <w:lang w:val="es-ES_tradnl"/>
         </w:rPr>
       </w:pPr>
+      <w:r>
+        <w:rPr>
+          <w:noProof/>
+          <w:lang w:eastAsia="es-ES"/>
+        </w:rPr>
+        <w:drawing>
+          <wp:inline distT="0" distB="0" distL="0" distR="0">
+            <wp:extent cx="4430287" cy="1217011"/>
+            <wp:effectExtent l="19050" t="0" r="8363" b="0"/>
+            <wp:docPr id="4" name="Imagen 4"/>
+            <wp:cNvGraphicFramePr>
+              <a:graphicFrameLocks xmlns:a="http://schemas.openxmlformats.org/drawingml/2006/main" noChangeAspect="1"/>
+            </wp:cNvGraphicFramePr>
+            <a:graphic xmlns:a="http://schemas.openxmlformats.org/drawingml/2006/main">
+              <a:graphicData uri="http://schemas.openxmlformats.org/drawingml/2006/picture">
+                <pic:pic xmlns:pic="http://schemas.openxmlformats.org/drawingml/2006/picture">
+                  <pic:nvPicPr>
+                    <pic:cNvPr id="0" name="Picture 4"/>
+                    <pic:cNvPicPr>
+                      <a:picLocks noChangeAspect="1" noChangeArrowheads="1"/>
+                    </pic:cNvPicPr>
+                  </pic:nvPicPr>
+                  <pic:blipFill>
+                    <a:blip r:embed="rId10" cstate="print"/>
+                    <a:srcRect/>
+                    <a:stretch>
+                      <a:fillRect/>
+                    </a:stretch>
+                  </pic:blipFill>
+                  <pic:spPr bwMode="auto">
+                    <a:xfrm>
+                      <a:off x="0" y="0"/>
+                      <a:ext cx="4431162" cy="1217251"/>
+                    </a:xfrm>
+                    <a:prstGeom prst="rect">
+                      <a:avLst/>
+                    </a:prstGeom>
+                    <a:noFill/>
+                    <a:ln w="9525">
+                      <a:noFill/>
+                      <a:miter lim="800000"/>
+                      <a:headEnd/>
+                      <a:tailEnd/>
+                    </a:ln>
+                  </pic:spPr>
+                </pic:pic>
+              </a:graphicData>
+            </a:graphic>
+          </wp:inline>
+        </w:drawing>
+      </w:r>
+      <w:r>
+        <w:rPr>
+          <w:noProof/>
+          <w:lang w:eastAsia="es-ES"/>
+        </w:rPr>
+        <w:drawing>
+          <wp:inline distT="0" distB="0" distL="0" distR="0">
+            <wp:extent cx="5400443" cy="2141732"/>
+            <wp:effectExtent l="19050" t="0" r="0" b="0"/>
+            <wp:docPr id="7" name="Imagen 7"/>
+            <wp:cNvGraphicFramePr>
+              <a:graphicFrameLocks xmlns:a="http://schemas.openxmlformats.org/drawingml/2006/main" noChangeAspect="1"/>
+            </wp:cNvGraphicFramePr>
+            <a:graphic xmlns:a="http://schemas.openxmlformats.org/drawingml/2006/main">
+              <a:graphicData uri="http://schemas.openxmlformats.org/drawingml/2006/picture">
+                <pic:pic xmlns:pic="http://schemas.openxmlformats.org/drawingml/2006/picture">
+                  <pic:nvPicPr>
+                    <pic:cNvPr id="0" name="Picture 7"/>
+                    <pic:cNvPicPr>
+                      <a:picLocks noChangeAspect="1" noChangeArrowheads="1"/>
+                    </pic:cNvPicPr>
+                  </pic:nvPicPr>
+                  <pic:blipFill>
+                    <a:blip r:embed="rId11" cstate="print"/>
+                    <a:srcRect b="2999"/>
+                    <a:stretch>
+                      <a:fillRect/>
+                    </a:stretch>
+                  </pic:blipFill>
+                  <pic:spPr bwMode="auto">
+                    <a:xfrm>
+                      <a:off x="0" y="0"/>
+                      <a:ext cx="5400443" cy="2141732"/>
+                    </a:xfrm>
+                    <a:prstGeom prst="rect">
+                      <a:avLst/>
+                    </a:prstGeom>
+                    <a:noFill/>
+                    <a:ln w="9525">
+                      <a:noFill/>
+                      <a:miter lim="800000"/>
+                      <a:headEnd/>
+                      <a:tailEnd/>
+                    </a:ln>
+                  </pic:spPr>
+                </pic:pic>
+              </a:graphicData>
+            </a:graphic>
+          </wp:inline>
+        </w:drawing>
+      </w:r>
+      <w:r>
+        <w:rPr>
+          <w:noProof/>
+          <w:lang w:eastAsia="es-ES"/>
+        </w:rPr>
+        <w:drawing>
+          <wp:inline distT="0" distB="0" distL="0" distR="0">
+            <wp:extent cx="5400040" cy="246487"/>
+            <wp:effectExtent l="19050" t="0" r="0" b="0"/>
+            <wp:docPr id="10" name="Imagen 10"/>
+            <wp:cNvGraphicFramePr>
+              <a:graphicFrameLocks xmlns:a="http://schemas.openxmlformats.org/drawingml/2006/main" noChangeAspect="1"/>
+            </wp:cNvGraphicFramePr>
+            <a:graphic xmlns:a="http://schemas.openxmlformats.org/drawingml/2006/main">
+              <a:graphicData uri="http://schemas.openxmlformats.org/drawingml/2006/picture">
+                <pic:pic xmlns:pic="http://schemas.openxmlformats.org/drawingml/2006/picture">
+                  <pic:nvPicPr>
+                    <pic:cNvPr id="0" name="Picture 10"/>
+                    <pic:cNvPicPr>
+                      <a:picLocks noChangeAspect="1" noChangeArrowheads="1"/>
+                    </pic:cNvPicPr>
+                  </pic:nvPicPr>
+                  <pic:blipFill>
+                    <a:blip r:embed="rId12" cstate="print"/>
+                    <a:srcRect/>
+                    <a:stretch>
+                      <a:fillRect/>
+                    </a:stretch>
+                  </pic:blipFill>
+                  <pic:spPr bwMode="auto">
+                    <a:xfrm>
+                      <a:off x="0" y="0"/>
+                      <a:ext cx="5400040" cy="246487"/>
+                    </a:xfrm>
+                    <a:prstGeom prst="rect">
+                      <a:avLst/>
+                    </a:prstGeom>
+                    <a:noFill/>
+                    <a:ln w="9525">
+                      <a:noFill/>
+                      <a:miter lim="800000"/>
+                      <a:headEnd/>
+                      <a:tailEnd/>
+                    </a:ln>
+                  </pic:spPr>
+                </pic:pic>
+              </a:graphicData>
+            </a:graphic>
+          </wp:inline>
+        </w:drawing>
+      </w:r>
     </w:p>
     <w:p>
       <w:pPr>
@@ -865,7 +1034,7 @@
           <w:lang w:val="es-ES_tradnl"/>
         </w:rPr>
       </w:pPr>
-      <w:bookmarkStart w:id="1" w:name="_Toc96343097"/>
+      <w:bookmarkStart w:id="1" w:name="_Toc96499827"/>
       <w:r>
         <w:rPr>
           <w:lang w:val="es-ES_tradnl"/>
@@ -911,15 +1080,125 @@
           <w:lang w:val="es-ES_tradnl"/>
         </w:rPr>
       </w:pPr>
+      <w:r>
+        <w:rPr>
+          <w:noProof/>
+          <w:lang w:eastAsia="es-ES"/>
+        </w:rPr>
+        <w:drawing>
+          <wp:inline distT="0" distB="0" distL="0" distR="0">
+            <wp:extent cx="5400040" cy="3272526"/>
+            <wp:effectExtent l="19050" t="0" r="0" b="0"/>
+            <wp:docPr id="16" name="Imagen 16"/>
+            <wp:cNvGraphicFramePr>
+              <a:graphicFrameLocks xmlns:a="http://schemas.openxmlformats.org/drawingml/2006/main" noChangeAspect="1"/>
+            </wp:cNvGraphicFramePr>
+            <a:graphic xmlns:a="http://schemas.openxmlformats.org/drawingml/2006/main">
+              <a:graphicData uri="http://schemas.openxmlformats.org/drawingml/2006/picture">
+                <pic:pic xmlns:pic="http://schemas.openxmlformats.org/drawingml/2006/picture">
+                  <pic:nvPicPr>
+                    <pic:cNvPr id="0" name="Picture 16"/>
+                    <pic:cNvPicPr>
+                      <a:picLocks noChangeAspect="1" noChangeArrowheads="1"/>
+                    </pic:cNvPicPr>
+                  </pic:nvPicPr>
+                  <pic:blipFill>
+                    <a:blip r:embed="rId13" cstate="print"/>
+                    <a:srcRect/>
+                    <a:stretch>
+                      <a:fillRect/>
+                    </a:stretch>
+                  </pic:blipFill>
+                  <pic:spPr bwMode="auto">
+                    <a:xfrm>
+                      <a:off x="0" y="0"/>
+                      <a:ext cx="5400040" cy="3272526"/>
+                    </a:xfrm>
+                    <a:prstGeom prst="rect">
+                      <a:avLst/>
+                    </a:prstGeom>
+                    <a:noFill/>
+                    <a:ln w="9525">
+                      <a:noFill/>
+                      <a:miter lim="800000"/>
+                      <a:headEnd/>
+                      <a:tailEnd/>
+                    </a:ln>
+                  </pic:spPr>
+                </pic:pic>
+              </a:graphicData>
+            </a:graphic>
+          </wp:inline>
+        </w:drawing>
+      </w:r>
     </w:p>
     <w:p>
       <w:pPr>
+        <w:rPr>
+          <w:lang w:val="es-ES_tradnl"/>
+        </w:rPr>
+      </w:pPr>
+      <w:r>
+        <w:rPr>
+          <w:noProof/>
+          <w:lang w:eastAsia="es-ES"/>
+        </w:rPr>
+        <w:lastRenderedPageBreak/>
+        <w:drawing>
+          <wp:inline distT="0" distB="0" distL="0" distR="0">
+            <wp:extent cx="5400040" cy="2597873"/>
+            <wp:effectExtent l="19050" t="0" r="0" b="0"/>
+            <wp:docPr id="13" name="Imagen 13"/>
+            <wp:cNvGraphicFramePr>
+              <a:graphicFrameLocks xmlns:a="http://schemas.openxmlformats.org/drawingml/2006/main" noChangeAspect="1"/>
+            </wp:cNvGraphicFramePr>
+            <a:graphic xmlns:a="http://schemas.openxmlformats.org/drawingml/2006/main">
+              <a:graphicData uri="http://schemas.openxmlformats.org/drawingml/2006/picture">
+                <pic:pic xmlns:pic="http://schemas.openxmlformats.org/drawingml/2006/picture">
+                  <pic:nvPicPr>
+                    <pic:cNvPr id="0" name="Picture 13"/>
+                    <pic:cNvPicPr>
+                      <a:picLocks noChangeAspect="1" noChangeArrowheads="1"/>
+                    </pic:cNvPicPr>
+                  </pic:nvPicPr>
+                  <pic:blipFill>
+                    <a:blip r:embed="rId14" cstate="print"/>
+                    <a:srcRect/>
+                    <a:stretch>
+                      <a:fillRect/>
+                    </a:stretch>
+                  </pic:blipFill>
+                  <pic:spPr bwMode="auto">
+                    <a:xfrm>
+                      <a:off x="0" y="0"/>
+                      <a:ext cx="5400040" cy="2597873"/>
+                    </a:xfrm>
+                    <a:prstGeom prst="rect">
+                      <a:avLst/>
+                    </a:prstGeom>
+                    <a:noFill/>
+                    <a:ln w="9525">
+                      <a:noFill/>
+                      <a:miter lim="800000"/>
+                      <a:headEnd/>
+                      <a:tailEnd/>
+                    </a:ln>
+                  </pic:spPr>
+                </pic:pic>
+              </a:graphicData>
+            </a:graphic>
+          </wp:inline>
+        </w:drawing>
+      </w:r>
+    </w:p>
+    <w:p>
+      <w:pPr>
         <w:pStyle w:val="Ttulo1"/>
         <w:rPr>
           <w:lang w:val="es-ES_tradnl"/>
         </w:rPr>
       </w:pPr>
-      <w:bookmarkStart w:id="2" w:name="_Toc96343098"/>
+      <w:bookmarkStart w:id="2" w:name="_Toc96499828"/>
       <w:r>
         <w:rPr>
           <w:lang w:val="es-ES_tradnl"/>
@@ -988,7 +1267,7 @@
                     </pic:cNvPicPr>
                   </pic:nvPicPr>
                   <pic:blipFill>
-                    <a:blip r:embed="rId10" cstate="print"/>
+                    <a:blip r:embed="rId15" cstate="print"/>
                     <a:srcRect/>
                     <a:stretch>
                       <a:fillRect/>
@@ -1016,22 +1295,265 @@
           </wp:inline>
         </w:drawing>
       </w:r>
+      <w:r>
+        <w:rPr>
+          <w:noProof/>
+          <w:lang w:eastAsia="es-ES"/>
+        </w:rPr>
+        <w:drawing>
+          <wp:inline distT="0" distB="0" distL="0" distR="0">
+            <wp:extent cx="5333536" cy="2996012"/>
+            <wp:effectExtent l="19050" t="0" r="464" b="0"/>
+            <wp:docPr id="19" name="Imagen 19"/>
+            <wp:cNvGraphicFramePr>
+              <a:graphicFrameLocks xmlns:a="http://schemas.openxmlformats.org/drawingml/2006/main" noChangeAspect="1"/>
+            </wp:cNvGraphicFramePr>
+            <a:graphic xmlns:a="http://schemas.openxmlformats.org/drawingml/2006/main">
+              <a:graphicData uri="http://schemas.openxmlformats.org/drawingml/2006/picture">
+                <pic:pic xmlns:pic="http://schemas.openxmlformats.org/drawingml/2006/picture">
+                  <pic:nvPicPr>
+                    <pic:cNvPr id="0" name="Picture 19"/>
+                    <pic:cNvPicPr>
+                      <a:picLocks noChangeAspect="1" noChangeArrowheads="1"/>
+                    </pic:cNvPicPr>
+                  </pic:nvPicPr>
+                  <pic:blipFill>
+                    <a:blip r:embed="rId16" cstate="print"/>
+                    <a:srcRect/>
+                    <a:stretch>
+                      <a:fillRect/>
+                    </a:stretch>
+                  </pic:blipFill>
+                  <pic:spPr bwMode="auto">
+                    <a:xfrm>
+                      <a:off x="0" y="0"/>
+                      <a:ext cx="5352687" cy="3006770"/>
+                    </a:xfrm>
+                    <a:prstGeom prst="rect">
+                      <a:avLst/>
+                    </a:prstGeom>
+                    <a:noFill/>
+                    <a:ln w="9525">
+                      <a:noFill/>
+                      <a:miter lim="800000"/>
+                      <a:headEnd/>
+                      <a:tailEnd/>
+                    </a:ln>
+                  </pic:spPr>
+                </pic:pic>
+              </a:graphicData>
+            </a:graphic>
+          </wp:inline>
+        </w:drawing>
+      </w:r>
     </w:p>
     <w:p>
       <w:pPr>
-        <w:rPr>
-          <w:lang w:val="es-ES_tradnl"/>
-        </w:rPr>
-      </w:pPr>
+        <w:pStyle w:val="Sinespaciado"/>
+        <w:rPr>
+          <w:noProof/>
+          <w:lang w:eastAsia="es-ES"/>
+        </w:rPr>
+      </w:pPr>
+      <w:r>
+        <w:rPr>
+          <w:noProof/>
+          <w:lang w:eastAsia="es-ES"/>
+        </w:rPr>
+        <w:lastRenderedPageBreak/>
+        <w:t>Vamos a asignacion de componentes:</w:t>
+      </w:r>
     </w:p>
     <w:p>
       <w:pPr>
+        <w:rPr>
+          <w:lang w:val="es-ES_tradnl"/>
+        </w:rPr>
+      </w:pPr>
+      <w:r>
+        <w:rPr>
+          <w:noProof/>
+          <w:lang w:eastAsia="es-ES"/>
+        </w:rPr>
+        <w:drawing>
+          <wp:inline distT="0" distB="0" distL="0" distR="0">
+            <wp:extent cx="4976697" cy="2691100"/>
+            <wp:effectExtent l="19050" t="0" r="0" b="0"/>
+            <wp:docPr id="25" name="Imagen 25"/>
+            <wp:cNvGraphicFramePr>
+              <a:graphicFrameLocks xmlns:a="http://schemas.openxmlformats.org/drawingml/2006/main" noChangeAspect="1"/>
+            </wp:cNvGraphicFramePr>
+            <a:graphic xmlns:a="http://schemas.openxmlformats.org/drawingml/2006/main">
+              <a:graphicData uri="http://schemas.openxmlformats.org/drawingml/2006/picture">
+                <pic:pic xmlns:pic="http://schemas.openxmlformats.org/drawingml/2006/picture">
+                  <pic:nvPicPr>
+                    <pic:cNvPr id="0" name="Picture 25"/>
+                    <pic:cNvPicPr>
+                      <a:picLocks noChangeAspect="1" noChangeArrowheads="1"/>
+                    </pic:cNvPicPr>
+                  </pic:nvPicPr>
+                  <pic:blipFill>
+                    <a:blip r:embed="rId17" cstate="print"/>
+                    <a:srcRect/>
+                    <a:stretch>
+                      <a:fillRect/>
+                    </a:stretch>
+                  </pic:blipFill>
+                  <pic:spPr bwMode="auto">
+                    <a:xfrm>
+                      <a:off x="0" y="0"/>
+                      <a:ext cx="4976326" cy="2690899"/>
+                    </a:xfrm>
+                    <a:prstGeom prst="rect">
+                      <a:avLst/>
+                    </a:prstGeom>
+                    <a:noFill/>
+                    <a:ln w="9525">
+                      <a:noFill/>
+                      <a:miter lim="800000"/>
+                      <a:headEnd/>
+                      <a:tailEnd/>
+                    </a:ln>
+                  </pic:spPr>
+                </pic:pic>
+              </a:graphicData>
+            </a:graphic>
+          </wp:inline>
+        </w:drawing>
+      </w:r>
+      <w:r>
+        <w:rPr>
+          <w:noProof/>
+          <w:lang w:eastAsia="es-ES"/>
+        </w:rPr>
+        <w:drawing>
+          <wp:inline distT="0" distB="0" distL="0" distR="0">
+            <wp:extent cx="2980628" cy="1564550"/>
+            <wp:effectExtent l="19050" t="0" r="0" b="0"/>
+            <wp:docPr id="28" name="Imagen 28"/>
+            <wp:cNvGraphicFramePr>
+              <a:graphicFrameLocks xmlns:a="http://schemas.openxmlformats.org/drawingml/2006/main" noChangeAspect="1"/>
+            </wp:cNvGraphicFramePr>
+            <a:graphic xmlns:a="http://schemas.openxmlformats.org/drawingml/2006/main">
+              <a:graphicData uri="http://schemas.openxmlformats.org/drawingml/2006/picture">
+                <pic:pic xmlns:pic="http://schemas.openxmlformats.org/drawingml/2006/picture">
+                  <pic:nvPicPr>
+                    <pic:cNvPr id="0" name="Picture 28"/>
+                    <pic:cNvPicPr>
+                      <a:picLocks noChangeAspect="1" noChangeArrowheads="1"/>
+                    </pic:cNvPicPr>
+                  </pic:nvPicPr>
+                  <pic:blipFill>
+                    <a:blip r:embed="rId18" cstate="print"/>
+                    <a:srcRect/>
+                    <a:stretch>
+                      <a:fillRect/>
+                    </a:stretch>
+                  </pic:blipFill>
+                  <pic:spPr bwMode="auto">
+                    <a:xfrm>
+                      <a:off x="0" y="0"/>
+                      <a:ext cx="2992710" cy="1570892"/>
+                    </a:xfrm>
+                    <a:prstGeom prst="rect">
+                      <a:avLst/>
+                    </a:prstGeom>
+                    <a:noFill/>
+                    <a:ln w="9525">
+                      <a:noFill/>
+                      <a:miter lim="800000"/>
+                      <a:headEnd/>
+                      <a:tailEnd/>
+                    </a:ln>
+                  </pic:spPr>
+                </pic:pic>
+              </a:graphicData>
+            </a:graphic>
+          </wp:inline>
+        </w:drawing>
+      </w:r>
+    </w:p>
+    <w:p>
+      <w:pPr>
+        <w:pStyle w:val="Sinespaciado"/>
+        <w:rPr>
+          <w:lang w:val="es-ES_tradnl"/>
+        </w:rPr>
+      </w:pPr>
+      <w:r>
+        <w:rPr>
+          <w:lang w:val="es-ES_tradnl"/>
+        </w:rPr>
+        <w:t>Y grabamos:</w:t>
+      </w:r>
+    </w:p>
+    <w:p>
+      <w:pPr>
+        <w:ind w:left="708" w:hanging="708"/>
+        <w:rPr>
+          <w:lang w:val="es-ES_tradnl"/>
+        </w:rPr>
+      </w:pPr>
+      <w:r>
+        <w:rPr>
+          <w:noProof/>
+          <w:lang w:eastAsia="es-ES"/>
+        </w:rPr>
+        <w:drawing>
+          <wp:inline distT="0" distB="0" distL="0" distR="0">
+            <wp:extent cx="4775975" cy="431692"/>
+            <wp:effectExtent l="19050" t="0" r="5575" b="0"/>
+            <wp:docPr id="31" name="Imagen 31"/>
+            <wp:cNvGraphicFramePr>
+              <a:graphicFrameLocks xmlns:a="http://schemas.openxmlformats.org/drawingml/2006/main" noChangeAspect="1"/>
+            </wp:cNvGraphicFramePr>
+            <a:graphic xmlns:a="http://schemas.openxmlformats.org/drawingml/2006/main">
+              <a:graphicData uri="http://schemas.openxmlformats.org/drawingml/2006/picture">
+                <pic:pic xmlns:pic="http://schemas.openxmlformats.org/drawingml/2006/picture">
+                  <pic:nvPicPr>
+                    <pic:cNvPr id="0" name="Picture 31"/>
+                    <pic:cNvPicPr>
+                      <a:picLocks noChangeAspect="1" noChangeArrowheads="1"/>
+                    </pic:cNvPicPr>
+                  </pic:nvPicPr>
+                  <pic:blipFill>
+                    <a:blip r:embed="rId19" cstate="print"/>
+                    <a:srcRect/>
+                    <a:stretch>
+                      <a:fillRect/>
+                    </a:stretch>
+                  </pic:blipFill>
+                  <pic:spPr bwMode="auto">
+                    <a:xfrm>
+                      <a:off x="0" y="0"/>
+                      <a:ext cx="4844330" cy="437871"/>
+                    </a:xfrm>
+                    <a:prstGeom prst="rect">
+                      <a:avLst/>
+                    </a:prstGeom>
+                    <a:noFill/>
+                    <a:ln w="9525">
+                      <a:noFill/>
+                      <a:miter lim="800000"/>
+                      <a:headEnd/>
+                      <a:tailEnd/>
+                    </a:ln>
+                  </pic:spPr>
+                </pic:pic>
+              </a:graphicData>
+            </a:graphic>
+          </wp:inline>
+        </w:drawing>
+      </w:r>
+    </w:p>
+    <w:p>
+      <w:pPr>
         <w:pStyle w:val="Ttulo1"/>
         <w:rPr>
           <w:lang w:val="es-ES_tradnl"/>
         </w:rPr>
       </w:pPr>
-      <w:bookmarkStart w:id="3" w:name="_Toc96343099"/>
+      <w:bookmarkStart w:id="3" w:name="_Toc96499829"/>
       <w:r>
         <w:rPr>
           <w:lang w:val="es-ES_tradnl"/>
@@ -1060,6 +1582,7 @@
     </w:p>
     <w:p>
       <w:pPr>
+        <w:pStyle w:val="Sinespaciado"/>
         <w:rPr>
           <w:lang w:val="es-ES_tradnl"/>
         </w:rPr>
@@ -1077,19 +1600,181 @@
           <w:lang w:val="es-ES_tradnl"/>
         </w:rPr>
       </w:pPr>
+      <w:r>
+        <w:rPr>
+          <w:noProof/>
+          <w:lang w:eastAsia="es-ES"/>
+        </w:rPr>
+        <w:drawing>
+          <wp:inline distT="0" distB="0" distL="0" distR="0">
+            <wp:extent cx="4181595" cy="2486722"/>
+            <wp:effectExtent l="19050" t="0" r="9405" b="0"/>
+            <wp:docPr id="34" name="Imagen 34"/>
+            <wp:cNvGraphicFramePr>
+              <a:graphicFrameLocks xmlns:a="http://schemas.openxmlformats.org/drawingml/2006/main" noChangeAspect="1"/>
+            </wp:cNvGraphicFramePr>
+            <a:graphic xmlns:a="http://schemas.openxmlformats.org/drawingml/2006/main">
+              <a:graphicData uri="http://schemas.openxmlformats.org/drawingml/2006/picture">
+                <pic:pic xmlns:pic="http://schemas.openxmlformats.org/drawingml/2006/picture">
+                  <pic:nvPicPr>
+                    <pic:cNvPr id="0" name="Picture 34"/>
+                    <pic:cNvPicPr>
+                      <a:picLocks noChangeAspect="1" noChangeArrowheads="1"/>
+                    </pic:cNvPicPr>
+                  </pic:nvPicPr>
+                  <pic:blipFill>
+                    <a:blip r:embed="rId20" cstate="print"/>
+                    <a:srcRect b="33931"/>
+                    <a:stretch>
+                      <a:fillRect/>
+                    </a:stretch>
+                  </pic:blipFill>
+                  <pic:spPr bwMode="auto">
+                    <a:xfrm>
+                      <a:off x="0" y="0"/>
+                      <a:ext cx="4197935" cy="2496439"/>
+                    </a:xfrm>
+                    <a:prstGeom prst="rect">
+                      <a:avLst/>
+                    </a:prstGeom>
+                    <a:noFill/>
+                    <a:ln w="9525">
+                      <a:noFill/>
+                      <a:miter lim="800000"/>
+                      <a:headEnd/>
+                      <a:tailEnd/>
+                    </a:ln>
+                  </pic:spPr>
+                </pic:pic>
+              </a:graphicData>
+            </a:graphic>
+          </wp:inline>
+        </w:drawing>
+      </w:r>
     </w:p>
     <w:p>
       <w:pPr>
+        <w:rPr>
+          <w:lang w:val="es-ES_tradnl"/>
+        </w:rPr>
+      </w:pPr>
+      <w:r>
+        <w:rPr>
+          <w:noProof/>
+          <w:lang w:eastAsia="es-ES"/>
+        </w:rPr>
+        <w:lastRenderedPageBreak/>
+        <w:drawing>
+          <wp:inline distT="0" distB="0" distL="0" distR="0">
+            <wp:extent cx="5400443" cy="4527395"/>
+            <wp:effectExtent l="19050" t="0" r="0" b="0"/>
+            <wp:docPr id="37" name="Imagen 37"/>
+            <wp:cNvGraphicFramePr>
+              <a:graphicFrameLocks xmlns:a="http://schemas.openxmlformats.org/drawingml/2006/main" noChangeAspect="1"/>
+            </wp:cNvGraphicFramePr>
+            <a:graphic xmlns:a="http://schemas.openxmlformats.org/drawingml/2006/main">
+              <a:graphicData uri="http://schemas.openxmlformats.org/drawingml/2006/picture">
+                <pic:pic xmlns:pic="http://schemas.openxmlformats.org/drawingml/2006/picture">
+                  <pic:nvPicPr>
+                    <pic:cNvPr id="0" name="Picture 37"/>
+                    <pic:cNvPicPr>
+                      <a:picLocks noChangeAspect="1" noChangeArrowheads="1"/>
+                    </pic:cNvPicPr>
+                  </pic:nvPicPr>
+                  <pic:blipFill>
+                    <a:blip r:embed="rId21" cstate="print"/>
+                    <a:srcRect b="5800"/>
+                    <a:stretch>
+                      <a:fillRect/>
+                    </a:stretch>
+                  </pic:blipFill>
+                  <pic:spPr bwMode="auto">
+                    <a:xfrm>
+                      <a:off x="0" y="0"/>
+                      <a:ext cx="5400443" cy="4527395"/>
+                    </a:xfrm>
+                    <a:prstGeom prst="rect">
+                      <a:avLst/>
+                    </a:prstGeom>
+                    <a:noFill/>
+                    <a:ln w="9525">
+                      <a:noFill/>
+                      <a:miter lim="800000"/>
+                      <a:headEnd/>
+                      <a:tailEnd/>
+                    </a:ln>
+                  </pic:spPr>
+                </pic:pic>
+              </a:graphicData>
+            </a:graphic>
+          </wp:inline>
+        </w:drawing>
+      </w:r>
+      <w:r>
+        <w:rPr>
+          <w:noProof/>
+          <w:lang w:eastAsia="es-ES"/>
+        </w:rPr>
+        <w:drawing>
+          <wp:inline distT="0" distB="0" distL="0" distR="0">
+            <wp:extent cx="5400040" cy="3084088"/>
+            <wp:effectExtent l="19050" t="0" r="0" b="0"/>
+            <wp:docPr id="40" name="Imagen 40"/>
+            <wp:cNvGraphicFramePr>
+              <a:graphicFrameLocks xmlns:a="http://schemas.openxmlformats.org/drawingml/2006/main" noChangeAspect="1"/>
+            </wp:cNvGraphicFramePr>
+            <a:graphic xmlns:a="http://schemas.openxmlformats.org/drawingml/2006/main">
+              <a:graphicData uri="http://schemas.openxmlformats.org/drawingml/2006/picture">
+                <pic:pic xmlns:pic="http://schemas.openxmlformats.org/drawingml/2006/picture">
+                  <pic:nvPicPr>
+                    <pic:cNvPr id="0" name="Picture 40"/>
+                    <pic:cNvPicPr>
+                      <a:picLocks noChangeAspect="1" noChangeArrowheads="1"/>
+                    </pic:cNvPicPr>
+                  </pic:nvPicPr>
+                  <pic:blipFill>
+                    <a:blip r:embed="rId22" cstate="print"/>
+                    <a:srcRect/>
+                    <a:stretch>
+                      <a:fillRect/>
+                    </a:stretch>
+                  </pic:blipFill>
+                  <pic:spPr bwMode="auto">
+                    <a:xfrm>
+                      <a:off x="0" y="0"/>
+                      <a:ext cx="5400040" cy="3084088"/>
+                    </a:xfrm>
+                    <a:prstGeom prst="rect">
+                      <a:avLst/>
+                    </a:prstGeom>
+                    <a:noFill/>
+                    <a:ln w="9525">
+                      <a:noFill/>
+                      <a:miter lim="800000"/>
+                      <a:headEnd/>
+                      <a:tailEnd/>
+                    </a:ln>
+                  </pic:spPr>
+                </pic:pic>
+              </a:graphicData>
+            </a:graphic>
+          </wp:inline>
+        </w:drawing>
+      </w:r>
+    </w:p>
+    <w:p>
+      <w:pPr>
         <w:pStyle w:val="Ttulo1"/>
         <w:rPr>
           <w:lang w:val="es-ES_tradnl"/>
         </w:rPr>
       </w:pPr>
-      <w:bookmarkStart w:id="4" w:name="_Toc96343100"/>
-      <w:r>
-        <w:rPr>
-          <w:lang w:val="es-ES_tradnl"/>
-        </w:rPr>
+      <w:bookmarkStart w:id="4" w:name="_Toc96499830"/>
+      <w:r>
+        <w:rPr>
+          <w:lang w:val="es-ES_tradnl"/>
+        </w:rPr>
+        <w:lastRenderedPageBreak/>
         <w:t xml:space="preserve">5. </w:t>
       </w:r>
       <w:r>
@@ -1112,6 +1797,57 @@
         </w:rPr>
         <w:t>Transacción CR03</w:t>
       </w:r>
+      <w:r>
+        <w:rPr>
+          <w:noProof/>
+          <w:lang w:eastAsia="es-ES"/>
+        </w:rPr>
+        <w:drawing>
+          <wp:inline distT="0" distB="0" distL="0" distR="0">
+            <wp:extent cx="5400040" cy="3039011"/>
+            <wp:effectExtent l="19050" t="0" r="0" b="0"/>
+            <wp:docPr id="43" name="Imagen 43"/>
+            <wp:cNvGraphicFramePr>
+              <a:graphicFrameLocks xmlns:a="http://schemas.openxmlformats.org/drawingml/2006/main" noChangeAspect="1"/>
+            </wp:cNvGraphicFramePr>
+            <a:graphic xmlns:a="http://schemas.openxmlformats.org/drawingml/2006/main">
+              <a:graphicData uri="http://schemas.openxmlformats.org/drawingml/2006/picture">
+                <pic:pic xmlns:pic="http://schemas.openxmlformats.org/drawingml/2006/picture">
+                  <pic:nvPicPr>
+                    <pic:cNvPr id="0" name="Picture 43"/>
+                    <pic:cNvPicPr>
+                      <a:picLocks noChangeAspect="1" noChangeArrowheads="1"/>
+                    </pic:cNvPicPr>
+                  </pic:nvPicPr>
+                  <pic:blipFill>
+                    <a:blip r:embed="rId23" cstate="print"/>
+                    <a:srcRect/>
+                    <a:stretch>
+                      <a:fillRect/>
+                    </a:stretch>
+                  </pic:blipFill>
+                  <pic:spPr bwMode="auto">
+                    <a:xfrm>
+                      <a:off x="0" y="0"/>
+                      <a:ext cx="5400040" cy="3039011"/>
+                    </a:xfrm>
+                    <a:prstGeom prst="rect">
+                      <a:avLst/>
+                    </a:prstGeom>
+                    <a:noFill/>
+                    <a:ln w="9525">
+                      <a:noFill/>
+                      <a:miter lim="800000"/>
+                      <a:headEnd/>
+                      <a:tailEnd/>
+                    </a:ln>
+                  </pic:spPr>
+                </pic:pic>
+              </a:graphicData>
+            </a:graphic>
+          </wp:inline>
+        </w:drawing>
+      </w:r>
     </w:p>
     <w:p>
       <w:pPr>
@@ -1119,6 +1855,109 @@
           <w:lang w:val="es-ES_tradnl"/>
         </w:rPr>
       </w:pPr>
+      <w:r>
+        <w:rPr>
+          <w:noProof/>
+          <w:lang w:eastAsia="es-ES"/>
+        </w:rPr>
+        <w:lastRenderedPageBreak/>
+        <w:drawing>
+          <wp:inline distT="0" distB="0" distL="0" distR="0">
+            <wp:extent cx="5400040" cy="4096557"/>
+            <wp:effectExtent l="19050" t="0" r="0" b="0"/>
+            <wp:docPr id="46" name="Imagen 46"/>
+            <wp:cNvGraphicFramePr>
+              <a:graphicFrameLocks xmlns:a="http://schemas.openxmlformats.org/drawingml/2006/main" noChangeAspect="1"/>
+            </wp:cNvGraphicFramePr>
+            <a:graphic xmlns:a="http://schemas.openxmlformats.org/drawingml/2006/main">
+              <a:graphicData uri="http://schemas.openxmlformats.org/drawingml/2006/picture">
+                <pic:pic xmlns:pic="http://schemas.openxmlformats.org/drawingml/2006/picture">
+                  <pic:nvPicPr>
+                    <pic:cNvPr id="0" name="Picture 46"/>
+                    <pic:cNvPicPr>
+                      <a:picLocks noChangeAspect="1" noChangeArrowheads="1"/>
+                    </pic:cNvPicPr>
+                  </pic:nvPicPr>
+                  <pic:blipFill>
+                    <a:blip r:embed="rId24" cstate="print"/>
+                    <a:srcRect/>
+                    <a:stretch>
+                      <a:fillRect/>
+                    </a:stretch>
+                  </pic:blipFill>
+                  <pic:spPr bwMode="auto">
+                    <a:xfrm>
+                      <a:off x="0" y="0"/>
+                      <a:ext cx="5400040" cy="4096557"/>
+                    </a:xfrm>
+                    <a:prstGeom prst="rect">
+                      <a:avLst/>
+                    </a:prstGeom>
+                    <a:noFill/>
+                    <a:ln w="9525">
+                      <a:noFill/>
+                      <a:miter lim="800000"/>
+                      <a:headEnd/>
+                      <a:tailEnd/>
+                    </a:ln>
+                  </pic:spPr>
+                </pic:pic>
+              </a:graphicData>
+            </a:graphic>
+          </wp:inline>
+        </w:drawing>
+      </w:r>
+      <w:r>
+        <w:rPr>
+          <w:noProof/>
+          <w:lang w:eastAsia="es-ES"/>
+        </w:rPr>
+        <w:drawing>
+          <wp:inline distT="0" distB="0" distL="0" distR="0">
+            <wp:extent cx="5400040" cy="3855228"/>
+            <wp:effectExtent l="19050" t="0" r="0" b="0"/>
+            <wp:docPr id="49" name="Imagen 49"/>
+            <wp:cNvGraphicFramePr>
+              <a:graphicFrameLocks xmlns:a="http://schemas.openxmlformats.org/drawingml/2006/main" noChangeAspect="1"/>
+            </wp:cNvGraphicFramePr>
+            <a:graphic xmlns:a="http://schemas.openxmlformats.org/drawingml/2006/main">
+              <a:graphicData uri="http://schemas.openxmlformats.org/drawingml/2006/picture">
+                <pic:pic xmlns:pic="http://schemas.openxmlformats.org/drawingml/2006/picture">
+                  <pic:nvPicPr>
+                    <pic:cNvPr id="0" name="Picture 49"/>
+                    <pic:cNvPicPr>
+                      <a:picLocks noChangeAspect="1" noChangeArrowheads="1"/>
+                    </pic:cNvPicPr>
+                  </pic:nvPicPr>
+                  <pic:blipFill>
+                    <a:blip r:embed="rId25" cstate="print"/>
+                    <a:srcRect/>
+                    <a:stretch>
+                      <a:fillRect/>
+                    </a:stretch>
+                  </pic:blipFill>
+                  <pic:spPr bwMode="auto">
+                    <a:xfrm>
+                      <a:off x="0" y="0"/>
+                      <a:ext cx="5400040" cy="3855228"/>
+                    </a:xfrm>
+                    <a:prstGeom prst="rect">
+                      <a:avLst/>
+                    </a:prstGeom>
+                    <a:noFill/>
+                    <a:ln w="9525">
+                      <a:noFill/>
+                      <a:miter lim="800000"/>
+                      <a:headEnd/>
+                      <a:tailEnd/>
+                    </a:ln>
+                  </pic:spPr>
+                </pic:pic>
+              </a:graphicData>
+            </a:graphic>
+          </wp:inline>
+        </w:drawing>
+      </w:r>
     </w:p>
     <w:p>
       <w:pPr>
@@ -1127,7 +1966,7 @@
           <w:lang w:val="es-ES_tradnl"/>
         </w:rPr>
       </w:pPr>
-      <w:bookmarkStart w:id="5" w:name="_Toc96343101"/>
+      <w:bookmarkStart w:id="5" w:name="_Toc96499831"/>
       <w:r>
         <w:rPr>
           <w:lang w:val="es-ES_tradnl"/>
@@ -1209,6 +2048,159 @@
         </w:rPr>
         <w:t>Transacción MC85</w:t>
       </w:r>
+      <w:r>
+        <w:rPr>
+          <w:noProof/>
+          <w:lang w:eastAsia="es-ES"/>
+        </w:rPr>
+        <w:drawing>
+          <wp:inline distT="0" distB="0" distL="0" distR="0">
+            <wp:extent cx="4616605" cy="3208194"/>
+            <wp:effectExtent l="19050" t="0" r="0" b="0"/>
+            <wp:docPr id="52" name="Imagen 52"/>
+            <wp:cNvGraphicFramePr>
+              <a:graphicFrameLocks xmlns:a="http://schemas.openxmlformats.org/drawingml/2006/main" noChangeAspect="1"/>
+            </wp:cNvGraphicFramePr>
+            <a:graphic xmlns:a="http://schemas.openxmlformats.org/drawingml/2006/main">
+              <a:graphicData uri="http://schemas.openxmlformats.org/drawingml/2006/picture">
+                <pic:pic xmlns:pic="http://schemas.openxmlformats.org/drawingml/2006/picture">
+                  <pic:nvPicPr>
+                    <pic:cNvPr id="0" name="Picture 52"/>
+                    <pic:cNvPicPr>
+                      <a:picLocks noChangeAspect="1" noChangeArrowheads="1"/>
+                    </pic:cNvPicPr>
+                  </pic:nvPicPr>
+                  <pic:blipFill>
+                    <a:blip r:embed="rId26" cstate="print"/>
+                    <a:srcRect/>
+                    <a:stretch>
+                      <a:fillRect/>
+                    </a:stretch>
+                  </pic:blipFill>
+                  <pic:spPr bwMode="auto">
+                    <a:xfrm>
+                      <a:off x="0" y="0"/>
+                      <a:ext cx="4616260" cy="3207955"/>
+                    </a:xfrm>
+                    <a:prstGeom prst="rect">
+                      <a:avLst/>
+                    </a:prstGeom>
+                    <a:noFill/>
+                    <a:ln w="9525">
+                      <a:noFill/>
+                      <a:miter lim="800000"/>
+                      <a:headEnd/>
+                      <a:tailEnd/>
+                    </a:ln>
+                  </pic:spPr>
+                </pic:pic>
+              </a:graphicData>
+            </a:graphic>
+          </wp:inline>
+        </w:drawing>
+      </w:r>
+      <w:r>
+        <w:rPr>
+          <w:noProof/>
+          <w:lang w:eastAsia="es-ES"/>
+        </w:rPr>
+        <w:drawing>
+          <wp:inline distT="0" distB="0" distL="0" distR="0">
+            <wp:extent cx="5393608" cy="2891200"/>
+            <wp:effectExtent l="19050" t="0" r="0" b="0"/>
+            <wp:docPr id="58" name="Imagen 58"/>
+            <wp:cNvGraphicFramePr>
+              <a:graphicFrameLocks xmlns:a="http://schemas.openxmlformats.org/drawingml/2006/main" noChangeAspect="1"/>
+            </wp:cNvGraphicFramePr>
+            <a:graphic xmlns:a="http://schemas.openxmlformats.org/drawingml/2006/main">
+              <a:graphicData uri="http://schemas.openxmlformats.org/drawingml/2006/picture">
+                <pic:pic xmlns:pic="http://schemas.openxmlformats.org/drawingml/2006/picture">
+                  <pic:nvPicPr>
+                    <pic:cNvPr id="0" name="Picture 58"/>
+                    <pic:cNvPicPr>
+                      <a:picLocks noChangeAspect="1" noChangeArrowheads="1"/>
+                    </pic:cNvPicPr>
+                  </pic:nvPicPr>
+                  <pic:blipFill>
+                    <a:blip r:embed="rId27" cstate="print"/>
+                    <a:srcRect/>
+                    <a:stretch>
+                      <a:fillRect/>
+                    </a:stretch>
+                  </pic:blipFill>
+                  <pic:spPr bwMode="auto">
+                    <a:xfrm>
+                      <a:off x="0" y="0"/>
+                      <a:ext cx="5422239" cy="2906547"/>
+                    </a:xfrm>
+                    <a:prstGeom prst="rect">
+                      <a:avLst/>
+                    </a:prstGeom>
+                    <a:noFill/>
+                    <a:ln w="9525">
+                      <a:noFill/>
+                      <a:miter lim="800000"/>
+                      <a:headEnd/>
+                      <a:tailEnd/>
+                    </a:ln>
+                  </pic:spPr>
+                </pic:pic>
+              </a:graphicData>
+            </a:graphic>
+          </wp:inline>
+        </w:drawing>
+      </w:r>
+      <w:r>
+        <w:rPr>
+          <w:noProof/>
+          <w:lang w:eastAsia="es-ES"/>
+        </w:rPr>
+        <w:drawing>
+          <wp:inline distT="0" distB="0" distL="0" distR="0">
+            <wp:extent cx="5400040" cy="1170157"/>
+            <wp:effectExtent l="19050" t="0" r="0" b="0"/>
+            <wp:docPr id="55" name="Imagen 55"/>
+            <wp:cNvGraphicFramePr>
+              <a:graphicFrameLocks xmlns:a="http://schemas.openxmlformats.org/drawingml/2006/main" noChangeAspect="1"/>
+            </wp:cNvGraphicFramePr>
+            <a:graphic xmlns:a="http://schemas.openxmlformats.org/drawingml/2006/main">
+              <a:graphicData uri="http://schemas.openxmlformats.org/drawingml/2006/picture">
+                <pic:pic xmlns:pic="http://schemas.openxmlformats.org/drawingml/2006/picture">
+                  <pic:nvPicPr>
+                    <pic:cNvPr id="0" name="Picture 55"/>
+                    <pic:cNvPicPr>
+                      <a:picLocks noChangeAspect="1" noChangeArrowheads="1"/>
+                    </pic:cNvPicPr>
+                  </pic:nvPicPr>
+                  <pic:blipFill>
+                    <a:blip r:embed="rId28" cstate="print"/>
+                    <a:srcRect/>
+                    <a:stretch>
+                      <a:fillRect/>
+                    </a:stretch>
+                  </pic:blipFill>
+                  <pic:spPr bwMode="auto">
+                    <a:xfrm>
+                      <a:off x="0" y="0"/>
+                      <a:ext cx="5400040" cy="1170157"/>
+                    </a:xfrm>
+                    <a:prstGeom prst="rect">
+                      <a:avLst/>
+                    </a:prstGeom>
+                    <a:noFill/>
+                    <a:ln w="9525">
+                      <a:noFill/>
+                      <a:miter lim="800000"/>
+                      <a:headEnd/>
+                      <a:tailEnd/>
+                    </a:ln>
+                  </pic:spPr>
+                </pic:pic>
+              </a:graphicData>
+            </a:graphic>
+          </wp:inline>
+        </w:drawing>
+      </w:r>
     </w:p>
     <w:p>
       <w:pPr>
@@ -1216,9 +2208,145 @@
           <w:lang w:val="es-ES_tradnl"/>
         </w:rPr>
       </w:pPr>
+      <w:r>
+        <w:rPr>
+          <w:noProof/>
+          <w:lang w:eastAsia="es-ES"/>
+        </w:rPr>
+        <w:lastRenderedPageBreak/>
+        <w:drawing>
+          <wp:inline distT="0" distB="0" distL="0" distR="0">
+            <wp:extent cx="5400040" cy="3030718"/>
+            <wp:effectExtent l="19050" t="0" r="0" b="0"/>
+            <wp:docPr id="61" name="Imagen 61"/>
+            <wp:cNvGraphicFramePr>
+              <a:graphicFrameLocks xmlns:a="http://schemas.openxmlformats.org/drawingml/2006/main" noChangeAspect="1"/>
+            </wp:cNvGraphicFramePr>
+            <a:graphic xmlns:a="http://schemas.openxmlformats.org/drawingml/2006/main">
+              <a:graphicData uri="http://schemas.openxmlformats.org/drawingml/2006/picture">
+                <pic:pic xmlns:pic="http://schemas.openxmlformats.org/drawingml/2006/picture">
+                  <pic:nvPicPr>
+                    <pic:cNvPr id="0" name="Picture 61"/>
+                    <pic:cNvPicPr>
+                      <a:picLocks noChangeAspect="1" noChangeArrowheads="1"/>
+                    </pic:cNvPicPr>
+                  </pic:nvPicPr>
+                  <pic:blipFill>
+                    <a:blip r:embed="rId29" cstate="print"/>
+                    <a:srcRect/>
+                    <a:stretch>
+                      <a:fillRect/>
+                    </a:stretch>
+                  </pic:blipFill>
+                  <pic:spPr bwMode="auto">
+                    <a:xfrm>
+                      <a:off x="0" y="0"/>
+                      <a:ext cx="5400040" cy="3030718"/>
+                    </a:xfrm>
+                    <a:prstGeom prst="rect">
+                      <a:avLst/>
+                    </a:prstGeom>
+                    <a:noFill/>
+                    <a:ln w="9525">
+                      <a:noFill/>
+                      <a:miter lim="800000"/>
+                      <a:headEnd/>
+                      <a:tailEnd/>
+                    </a:ln>
+                  </pic:spPr>
+                </pic:pic>
+              </a:graphicData>
+            </a:graphic>
+          </wp:inline>
+        </w:drawing>
+      </w:r>
+    </w:p>
+    <w:p>
+      <w:pPr>
+        <w:rPr>
+          <w:lang w:val="es-ES_tradnl"/>
+        </w:rPr>
+      </w:pPr>
+      <w:r>
+        <w:rPr>
+          <w:lang w:val="es-ES_tradnl"/>
+        </w:rPr>
+        <w:t xml:space="preserve">Como </w:t>
+      </w:r>
+      <w:proofErr w:type="spellStart"/>
+      <w:r>
+        <w:rPr>
+          <w:lang w:val="es-ES_tradnl"/>
+        </w:rPr>
+        <w:t>curiosudad</w:t>
+      </w:r>
+      <w:proofErr w:type="spellEnd"/>
+      <w:r>
+        <w:rPr>
+          <w:lang w:val="es-ES_tradnl"/>
+        </w:rPr>
+        <w:t>, el gráfico:</w:t>
+      </w:r>
+      <w:r>
+        <w:rPr>
+          <w:lang w:val="es-ES_tradnl"/>
+        </w:rPr>
+        <w:t xml:space="preserve"> </w:t>
+      </w:r>
+      <w:r>
+        <w:rPr>
+          <w:noProof/>
+          <w:lang w:eastAsia="es-ES"/>
+        </w:rPr>
+        <w:drawing>
+          <wp:inline distT="0" distB="0" distL="0" distR="0">
+            <wp:extent cx="5400040" cy="2076938"/>
+            <wp:effectExtent l="19050" t="0" r="0" b="0"/>
+            <wp:docPr id="64" name="Imagen 64"/>
+            <wp:cNvGraphicFramePr>
+              <a:graphicFrameLocks xmlns:a="http://schemas.openxmlformats.org/drawingml/2006/main" noChangeAspect="1"/>
+            </wp:cNvGraphicFramePr>
+            <a:graphic xmlns:a="http://schemas.openxmlformats.org/drawingml/2006/main">
+              <a:graphicData uri="http://schemas.openxmlformats.org/drawingml/2006/picture">
+                <pic:pic xmlns:pic="http://schemas.openxmlformats.org/drawingml/2006/picture">
+                  <pic:nvPicPr>
+                    <pic:cNvPr id="0" name="Picture 64"/>
+                    <pic:cNvPicPr>
+                      <a:picLocks noChangeAspect="1" noChangeArrowheads="1"/>
+                    </pic:cNvPicPr>
+                  </pic:nvPicPr>
+                  <pic:blipFill>
+                    <a:blip r:embed="rId30" cstate="print"/>
+                    <a:srcRect/>
+                    <a:stretch>
+                      <a:fillRect/>
+                    </a:stretch>
+                  </pic:blipFill>
+                  <pic:spPr bwMode="auto">
+                    <a:xfrm>
+                      <a:off x="0" y="0"/>
+                      <a:ext cx="5400040" cy="2076938"/>
+                    </a:xfrm>
+                    <a:prstGeom prst="rect">
+                      <a:avLst/>
+                    </a:prstGeom>
+                    <a:noFill/>
+                    <a:ln w="9525">
+                      <a:noFill/>
+                      <a:miter lim="800000"/>
+                      <a:headEnd/>
+                      <a:tailEnd/>
+                    </a:ln>
+                  </pic:spPr>
+                </pic:pic>
+              </a:graphicData>
+            </a:graphic>
+          </wp:inline>
+        </w:drawing>
+      </w:r>
     </w:p>
     <w:sectPr>
-      <w:footerReference w:type="default" r:id="rId11"/>
+      <w:footerReference w:type="default" r:id="rId31"/>
       <w:pgSz w:w="11906" w:h="16838"/>
       <w:pgMar w:top="1417" w:right="1701" w:bottom="1417" w:left="1701" w:header="708" w:footer="708" w:gutter="0"/>
       <w:cols w:space="708"/>
@@ -1291,7 +2419,7 @@
         <w:noProof/>
         <w:color w:val="4F81BD" w:themeColor="accent1"/>
       </w:rPr>
-      <w:t>4</w:t>
+      <w:t>10</w:t>
     </w:r>
     <w:r>
       <w:rPr>
@@ -2953,8 +4081,9 @@
     <w:panose1 w:val="020B0604030504040204"/>
     <w:charset w:val="00"/>
     <w:family w:val="swiss"/>
+    <w:notTrueType/>
     <w:pitch w:val="variable"/>
-    <w:sig w:usb0="E1002EFF" w:usb1="C000605B" w:usb2="00000029" w:usb3="00000000" w:csb0="000101FF" w:csb1="00000000"/>
+    <w:sig w:usb0="00000003" w:usb1="00000000" w:usb2="00000000" w:usb3="00000000" w:csb0="00000001" w:csb1="00000000"/>
   </w:font>
 </w:fonts>
 </file>
@@ -2980,6 +4109,7 @@
     <w:rsid w:val="006E59E0"/>
     <w:rsid w:val="007B70E4"/>
     <w:rsid w:val="0085454C"/>
+    <w:rsid w:val="009D5035"/>
     <w:rsid w:val="00AB66EE"/>
     <w:rsid w:val="00AC608C"/>
     <w:rsid w:val="00AE0DF5"/>
@@ -3562,7 +4692,7 @@
 </file>
 
 <file path=customXml/itemProps2.xml><?xml version="1.0" encoding="utf-8"?>
-<ds:datastoreItem xmlns:ds="http://schemas.openxmlformats.org/officeDocument/2006/customXml" ds:itemID="{2BB967D4-52E0-4AA5-9C81-6240271BFEB6}">
+<ds:datastoreItem xmlns:ds="http://schemas.openxmlformats.org/officeDocument/2006/customXml" ds:itemID="{CF4441F4-2026-430B-AA25-378E8FF48529}">
   <ds:schemaRefs>
     <ds:schemaRef ds:uri="http://schemas.openxmlformats.org/officeDocument/2006/bibliography"/>
   </ds:schemaRefs>
